--- a/Rapport1/Rapport_front-end_Mike.docx
+++ b/Rapport1/Rapport_front-end_Mike.docx
@@ -105,21 +105,40 @@
           <w:szCs w:val="24"/>
           <w:lang w:val="fr-CA"/>
         </w:rPr>
-        <w:t xml:space="preserve">Qu’ils soient compétents ou non, il n’est pas mentionné qu’elle dispose </w:t>
-      </w:r>
-      <w:r>
-        <w:rPr>
-          <w:sz w:val="24"/>
-          <w:szCs w:val="24"/>
-          <w:lang w:val="fr-CA"/>
-        </w:rPr>
-        <w:t xml:space="preserve">d'une équipe de design dédiée. Par conséquent, il est possible que les développeurs </w:t>
+        <w:t xml:space="preserve">Qu’ils soient compétents ou non, il n’est </w:t>
+      </w:r>
+      <w:r>
+        <w:rPr>
+          <w:sz w:val="24"/>
+          <w:szCs w:val="24"/>
+          <w:highlight w:val="yellow"/>
+          <w:lang w:val="fr-CA"/>
+        </w:rPr>
+        <w:t>pas mentionné qu’elle dispose d'une équipe de design dédiée.</w:t>
+      </w:r>
+      <w:r>
+        <w:rPr>
+          <w:sz w:val="24"/>
+          <w:szCs w:val="24"/>
+          <w:lang w:val="fr-CA"/>
+        </w:rPr>
+        <w:t xml:space="preserve"> Par conséquent, </w:t>
+      </w:r>
+      <w:r>
+        <w:rPr>
+          <w:sz w:val="24"/>
+          <w:szCs w:val="24"/>
+          <w:highlight w:val="yellow"/>
+          <w:lang w:val="fr-CA"/>
+        </w:rPr>
+        <w:t xml:space="preserve">il est possible que les développeurs </w:t>
       </w:r>
       <w:proofErr w:type="spellStart"/>
       <w:r>
         <w:rPr>
           <w:sz w:val="24"/>
           <w:szCs w:val="24"/>
+          <w:highlight w:val="yellow"/>
           <w:lang w:val="fr-CA"/>
         </w:rPr>
         <w:t>front-end</w:t>
@@ -129,6 +148,7 @@
         <w:rPr>
           <w:sz w:val="24"/>
           <w:szCs w:val="24"/>
+          <w:highlight w:val="yellow"/>
           <w:lang w:val="fr-CA"/>
         </w:rPr>
         <w:t xml:space="preserve"> n'aient pas les compétences nécessaires pour créer des designs élégants et des expériences utilisateur intuitives pour les utilisateurs</w:t>
@@ -137,6 +157,7 @@
         <w:rPr>
           <w:sz w:val="24"/>
           <w:szCs w:val="24"/>
+          <w:highlight w:val="yellow"/>
           <w:lang w:val="fr-CA"/>
         </w:rPr>
         <w:t>.</w:t>
@@ -225,23 +246,17 @@
         <w:rPr>
           <w:sz w:val="24"/>
           <w:szCs w:val="24"/>
-          <w:lang w:val="fr-CA"/>
-        </w:rPr>
-        <w:t>P</w:t>
-      </w:r>
-      <w:r>
-        <w:rPr>
-          <w:sz w:val="24"/>
-          <w:szCs w:val="24"/>
-          <w:lang w:val="fr-CA"/>
-        </w:rPr>
-        <w:t xml:space="preserve">our la plupart des projets logiciels développés par l'entreprise, des changements surviennent de manière continue et des exigences supplémentaires s'ajoutent. Cela peut rendre difficile pour les développeurs </w:t>
+          <w:highlight w:val="yellow"/>
+          <w:lang w:val="fr-CA"/>
+        </w:rPr>
+        <w:t xml:space="preserve">Pour la plupart des projets logiciels développés par l'entreprise, des changements surviennent de manière continue et des exigences supplémentaires s'ajoutent. Cela peut rendre difficile pour les développeurs </w:t>
       </w:r>
       <w:proofErr w:type="spellStart"/>
       <w:r>
         <w:rPr>
           <w:sz w:val="24"/>
           <w:szCs w:val="24"/>
+          <w:highlight w:val="yellow"/>
           <w:lang w:val="fr-CA"/>
         </w:rPr>
         <w:t>front-end</w:t>
@@ -251,6 +266,7 @@
         <w:rPr>
           <w:sz w:val="24"/>
           <w:szCs w:val="24"/>
+          <w:highlight w:val="yellow"/>
           <w:lang w:val="fr-CA"/>
         </w:rPr>
         <w:t xml:space="preserve"> de suivre les changements et d'adapter rapidement les designs et les UX en conséquence, ce qui peut entraîner des retards dans les projets et des insatisfactions clients.</w:t>
@@ -287,13 +303,23 @@
           <w:szCs w:val="24"/>
           <w:lang w:val="fr-CA"/>
         </w:rPr>
-        <w:t xml:space="preserve">cart de compétences entre les développeurs </w:t>
+        <w:t xml:space="preserve">cart de </w:t>
+      </w:r>
+      <w:r>
+        <w:rPr>
+          <w:sz w:val="24"/>
+          <w:szCs w:val="24"/>
+          <w:highlight w:val="green"/>
+          <w:lang w:val="fr-CA"/>
+        </w:rPr>
+        <w:t xml:space="preserve">compétences entre les développeurs </w:t>
       </w:r>
       <w:proofErr w:type="spellStart"/>
       <w:r>
         <w:rPr>
           <w:sz w:val="24"/>
           <w:szCs w:val="24"/>
+          <w:highlight w:val="green"/>
           <w:lang w:val="fr-CA"/>
         </w:rPr>
         <w:t>front-end</w:t>
@@ -303,6 +329,7 @@
         <w:rPr>
           <w:sz w:val="24"/>
           <w:szCs w:val="24"/>
+          <w:highlight w:val="green"/>
           <w:lang w:val="fr-CA"/>
         </w:rPr>
         <w:t xml:space="preserve"> et </w:t>
@@ -312,6 +339,7 @@
         <w:rPr>
           <w:sz w:val="24"/>
           <w:szCs w:val="24"/>
+          <w:highlight w:val="green"/>
           <w:lang w:val="fr-CA"/>
         </w:rPr>
         <w:t>back-end</w:t>
@@ -321,6 +349,7 @@
         <w:rPr>
           <w:sz w:val="24"/>
           <w:szCs w:val="24"/>
+          <w:highlight w:val="green"/>
           <w:lang w:val="fr-CA"/>
         </w:rPr>
         <w:t>.</w:t>
@@ -329,17 +358,18 @@
         <w:rPr>
           <w:sz w:val="24"/>
           <w:szCs w:val="24"/>
-          <w:lang w:val="fr-CA"/>
-        </w:rPr>
-        <w:t xml:space="preserve"> Parce qu’il manque de ressource pour la validation et les test de vérification, i</w:t>
-      </w:r>
-      <w:r>
-        <w:rPr>
-          <w:sz w:val="24"/>
-          <w:szCs w:val="24"/>
-          <w:lang w:val="fr-CA"/>
-        </w:rPr>
-        <w:t xml:space="preserve">l pourrait être bénéfique d'embaucher un testeur de logiciels dédié pour travailler en étroite collaboration avec les développeurs </w:t>
+          <w:highlight w:val="green"/>
+          <w:lang w:val="fr-CA"/>
+        </w:rPr>
+        <w:t xml:space="preserve"> Parce qu’il manque de ressource pour la validation et les test de vérification, il pourrait être bénéfique d'embaucher un testeur de logiciels</w:t>
+      </w:r>
+      <w:r>
+        <w:rPr>
+          <w:sz w:val="24"/>
+          <w:szCs w:val="24"/>
+          <w:lang w:val="fr-CA"/>
+        </w:rPr>
+        <w:t xml:space="preserve"> dédié pour travailler en étroite collaboration avec les développeurs </w:t>
       </w:r>
       <w:proofErr w:type="spellStart"/>
       <w:r>
@@ -383,29 +413,23 @@
           <w:szCs w:val="24"/>
           <w:lang w:val="fr-CA"/>
         </w:rPr>
-        <w:t>Enfin, nous croyons fortement qu’e</w:t>
-      </w:r>
-      <w:r>
-        <w:rPr>
-          <w:sz w:val="24"/>
-          <w:szCs w:val="24"/>
-          <w:lang w:val="fr-CA"/>
-        </w:rPr>
-        <w:t>ngager des employés avec de l’expérience en UI/UX, ou encore, de former les employés déjà en poste pour leur permettre d’avoir des compétences en design</w:t>
-      </w:r>
-      <w:r>
-        <w:rPr>
-          <w:sz w:val="24"/>
-          <w:szCs w:val="24"/>
-          <w:lang w:val="fr-CA"/>
-        </w:rPr>
-        <w:t xml:space="preserve">, et cela aiderait </w:t>
+        <w:t>Enfin</w:t>
+      </w:r>
+      <w:r>
+        <w:rPr>
+          <w:sz w:val="24"/>
+          <w:szCs w:val="24"/>
+          <w:highlight w:val="yellow"/>
+          <w:lang w:val="fr-CA"/>
+        </w:rPr>
+        <w:t xml:space="preserve">, nous croyons fortement qu’engager des employés avec de l’expérience en UI/UX, ou encore, de former les employés déjà en poste pour leur permettre d’avoir des compétences en design, et cela aiderait </w:t>
       </w:r>
       <w:proofErr w:type="spellStart"/>
       <w:r>
         <w:rPr>
           <w:sz w:val="24"/>
           <w:szCs w:val="24"/>
+          <w:highlight w:val="yellow"/>
           <w:lang w:val="fr-CA"/>
         </w:rPr>
         <w:t>DeveLog</w:t>
@@ -415,25 +439,10 @@
         <w:rPr>
           <w:sz w:val="24"/>
           <w:szCs w:val="24"/>
-          <w:lang w:val="fr-CA"/>
-        </w:rPr>
-        <w:t xml:space="preserve"> à améliorer l'expérience utilisateur, à renforcer la crédibilité de l'entreprise</w:t>
-      </w:r>
-      <w:r>
-        <w:rPr>
-          <w:sz w:val="24"/>
-          <w:szCs w:val="24"/>
-          <w:lang w:val="fr-CA"/>
-        </w:rPr>
-        <w:t xml:space="preserve"> et</w:t>
-      </w:r>
-      <w:r>
-        <w:rPr>
-          <w:sz w:val="24"/>
-          <w:szCs w:val="24"/>
-          <w:lang w:val="fr-CA"/>
-        </w:rPr>
-        <w:t xml:space="preserve"> à gagner en efficacité et productivité.</w:t>
+          <w:highlight w:val="yellow"/>
+          <w:lang w:val="fr-CA"/>
+        </w:rPr>
+        <w:t xml:space="preserve"> à améliorer l'expérience utilisateur, à renforcer la crédibilité de l'entreprise et à gagner en efficacité et productivité.</w:t>
       </w:r>
     </w:p>
     <w:p>
@@ -458,49 +467,10 @@
         <w:rPr>
           <w:sz w:val="24"/>
           <w:szCs w:val="24"/>
-          <w:lang w:val="fr-CA"/>
-        </w:rPr>
-        <w:t>Plus en général, il semble y avoir un problème de gestion au sein de l’entreprise. Il serait bien de m</w:t>
-      </w:r>
-      <w:r>
-        <w:rPr>
-          <w:sz w:val="24"/>
-          <w:szCs w:val="24"/>
-          <w:lang w:val="fr-CA"/>
-        </w:rPr>
-        <w:t xml:space="preserve">ettre en place une gestion de projet plus structurée en utilisant des outils </w:t>
-      </w:r>
-      <w:r>
-        <w:rPr>
-          <w:sz w:val="24"/>
-          <w:szCs w:val="24"/>
-          <w:lang w:val="fr-CA"/>
-        </w:rPr>
-        <w:t xml:space="preserve">informatiques </w:t>
-      </w:r>
-      <w:r>
-        <w:rPr>
-          <w:sz w:val="24"/>
-          <w:szCs w:val="24"/>
-          <w:lang w:val="fr-CA"/>
-        </w:rPr>
-        <w:t>pour suivre les tâches</w:t>
-      </w:r>
-      <w:r>
-        <w:rPr>
-          <w:sz w:val="24"/>
-          <w:szCs w:val="24"/>
-          <w:lang w:val="fr-CA"/>
-        </w:rPr>
-        <w:t xml:space="preserve"> et </w:t>
-      </w:r>
-      <w:r>
-        <w:rPr>
-          <w:sz w:val="24"/>
-          <w:szCs w:val="24"/>
-          <w:lang w:val="fr-CA"/>
-        </w:rPr>
-        <w:t>les problèmes de manière plus efficace.</w:t>
+          <w:highlight w:val="green"/>
+          <w:lang w:val="fr-CA"/>
+        </w:rPr>
+        <w:t>Plus en général, il semble y avoir un problème de gestion au sein de l’entreprise. Il serait bien de mettre en place une gestion de projet plus structurée en utilisant des outils informatiques pour suivre les tâches et les problèmes de manière plus efficace.</w:t>
       </w:r>
       <w:r>
         <w:rPr>
@@ -524,33 +494,10 @@
         <w:rPr>
           <w:sz w:val="24"/>
           <w:szCs w:val="24"/>
-          <w:lang w:val="fr-CA"/>
-        </w:rPr>
-        <w:t>Il serait aussi recommandé d’u</w:t>
-      </w:r>
-      <w:r>
-        <w:rPr>
-          <w:sz w:val="24"/>
-          <w:szCs w:val="24"/>
-          <w:lang w:val="fr-CA"/>
-        </w:rPr>
-        <w:t>tiliser des méthodes de développement Agile et Scrum pour permettre une gestion plus efficace des changements dans les projets</w:t>
-      </w:r>
-      <w:r>
-        <w:rPr>
-          <w:sz w:val="24"/>
-          <w:szCs w:val="24"/>
-          <w:lang w:val="fr-CA"/>
-        </w:rPr>
-        <w:t xml:space="preserve"> et</w:t>
-      </w:r>
-      <w:r>
-        <w:rPr>
-          <w:sz w:val="24"/>
-          <w:szCs w:val="24"/>
-          <w:lang w:val="fr-CA"/>
-        </w:rPr>
-        <w:t xml:space="preserve"> de mettre en place des pratiques de communication régulières avec les clients pour comprendre leurs besoins en constante évolution et s'assurer que l'entreprise répond à leurs attentes.</w:t>
+          <w:highlight w:val="green"/>
+          <w:lang w:val="fr-CA"/>
+        </w:rPr>
+        <w:t>Il serait aussi recommandé d’utiliser des méthodes de développement Agile et Scrum pour permettre une gestion plus efficace des changements dans les projets et de mettre en place des pratiques de communication régulières avec les clients pour comprendre leurs besoins en constante évolution et s'assurer que l'entreprise répond à leurs attentes.</w:t>
       </w:r>
       <w:r>
         <w:rPr>
@@ -1037,6 +984,7 @@
   <w:style w:type="character" w:default="1" w:styleId="DefaultParagraphFont">
     <w:name w:val="Default Paragraph Font"/>
     <w:uiPriority w:val="1"/>
+    <w:semiHidden/>
     <w:unhideWhenUsed/>
   </w:style>
   <w:style w:type="table" w:default="1" w:styleId="TableNormal">
